--- a/WrittenWork/A1.docx
+++ b/WrittenWork/A1.docx
@@ -19,14 +19,7 @@
       </w:r>
       <w:r>
         <w:br/>
-      </w:r>
-      <w:proofErr w:type="gramStart"/>
-      <w:r>
-        <w:t>Assignment  Written</w:t>
-      </w:r>
-      <w:proofErr w:type="gramEnd"/>
-      <w:r>
-        <w:t xml:space="preserve"> 1</w:t>
+        <w:t>Assignment  Written 1</w:t>
       </w:r>
     </w:p>
     <w:p>
@@ -35,6 +28,9 @@
       </w:pPr>
       <w:r>
         <w:t>Professor</w:t>
+      </w:r>
+      <w:r>
+        <w:t xml:space="preserve"> Thanh Nguyen</w:t>
       </w:r>
     </w:p>
     <w:sectPr>
